--- a/FlatPAY.docx
+++ b/FlatPAY.docx
@@ -29,6 +29,22 @@
       </w:r>
       <w:r>
         <w:t>FlatPAYService.exe</w:t>
+      </w:r>
+    </w:p>
+    <w:p/>
+    <w:p>
+      <w:pPr>
+        <w:rPr>
+          <w:b/>
+          <w:bCs/>
+        </w:rPr>
+      </w:pPr>
+      <w:r>
+        <w:rPr>
+          <w:b/>
+          <w:bCs/>
+        </w:rPr>
+        <w:t>Kode til ”mit wifi”: PAYHP47744 (hedder ZyXEL WAP3205 v3)</w:t>
       </w:r>
     </w:p>
     <w:p/>
@@ -121,6 +137,7 @@
     </w:p>
     <w:p>
       <w:r>
+        <w:lastRenderedPageBreak/>
         <w:br w:type="page"/>
       </w:r>
     </w:p>
@@ -463,6 +480,11 @@
         <w:t>il terminalen her. Ikke i selve EasyPOS, som forventer, at der er skabt en forbindelse.</w:t>
       </w:r>
     </w:p>
+    <w:p>
+      <w:r>
+        <w:t>Når en terminal er parret, holder token «for evigt».</w:t>
+      </w:r>
+    </w:p>
     <w:p/>
     <w:p>
       <w:pPr>
@@ -751,6 +773,7 @@
           <w:szCs w:val="20"/>
           <w:lang w:val="en-US"/>
         </w:rPr>
+        <w:lastRenderedPageBreak/>
         <w:t xml:space="preserve">  </w:t>
       </w:r>
       <w:r>
@@ -777,15 +800,9 @@
         <w:t>}</w:t>
       </w:r>
     </w:p>
-    <w:p>
-      <w:r>
-        <w:lastRenderedPageBreak/>
-        <w:br w:type="page"/>
-      </w:r>
-    </w:p>
-    <w:p>
-      <w:r>
-        <w:lastRenderedPageBreak/>
+    <w:p/>
+    <w:p>
+      <w:r>
         <w:t>KindOjJob værdier (det vil også være filnavnet til retursvar):</w:t>
       </w:r>
     </w:p>
@@ -1160,6 +1177,7 @@
         </w:numPr>
       </w:pPr>
       <w:r>
+        <w:lastRenderedPageBreak/>
         <w:t>Når result.txt kommer, læses der om det var OK eller Error.</w:t>
       </w:r>
     </w:p>
@@ -1179,14 +1197,244 @@
     <w:p/>
     <w:p>
       <w:pPr>
-        <w:rPr>
+        <w:pStyle w:val="Overskrift2"/>
+      </w:pPr>
+      <w:r>
+        <w:t>Dokumentation (som jeg har fået fra FlatPAY)</w:t>
+      </w:r>
+    </w:p>
+    <w:p>
+      <w:r>
+        <w:t>Jeg har fået et link til Swaggerhub.</w:t>
+      </w:r>
+    </w:p>
+    <w:p>
+      <w:r>
+        <w:t>Her:</w:t>
+      </w:r>
+    </w:p>
+    <w:p>
+      <w:hyperlink r:id="rId8" w:anchor="/" w:history="1">
+        <w:r>
+          <w:rPr>
+            <w:rStyle w:val="Hyperlink"/>
+          </w:rPr>
+          <w:t>https://app.swaggerhub.com/apis-docs/PhilClarks/POSitiveWebLink/1.1.0#/</w:t>
+        </w:r>
+      </w:hyperlink>
+    </w:p>
+    <w:p>
+      <w:r>
+        <w:t xml:space="preserve">Og jeg har fået tilsendt en POSTMAN collection. </w:t>
+      </w:r>
+    </w:p>
+    <w:p>
+      <w:r>
+        <w:t xml:space="preserve">Ikke andet. </w:t>
+      </w:r>
+    </w:p>
+    <w:p/>
+    <w:p>
+      <w:r>
+        <w:t xml:space="preserve">Selvom swaggerhub er fornuftigt til at forklarer en del, så mangler jeg lidt information om diverse kald til payment. </w:t>
+      </w:r>
+    </w:p>
+    <w:p>
+      <w:r>
+        <w:t>Jeg kan se, der findes:</w:t>
+      </w:r>
+    </w:p>
+    <w:p>
+      <w:pPr>
+        <w:pStyle w:val="Listeafsnit"/>
+        <w:numPr>
+          <w:ilvl w:val="0"/>
+          <w:numId w:val="9"/>
+        </w:numPr>
+        <w:jc w:val="both"/>
+        <w:rPr>
+          <w:rStyle w:val="prop-enum"/>
           <w:rFonts w:asciiTheme="majorHAnsi" w:eastAsiaTheme="majorEastAsia" w:hAnsiTheme="majorHAnsi" w:cstheme="majorBidi"/>
           <w:color w:val="2F5496" w:themeColor="accent1" w:themeShade="BF"/>
           <w:sz w:val="32"/>
           <w:szCs w:val="32"/>
-        </w:rPr>
-      </w:pPr>
-      <w:r>
+          <w:lang w:val="nb-NO"/>
+        </w:rPr>
+      </w:pPr>
+      <w:r>
+        <w:rPr>
+          <w:rStyle w:val="prop-enum"/>
+          <w:lang w:val="nb-NO"/>
+        </w:rPr>
+        <w:t xml:space="preserve">SALE – </w:t>
+      </w:r>
+      <w:r>
+        <w:rPr>
+          <w:rStyle w:val="prop-enum"/>
+          <w:i/>
+          <w:iCs/>
+          <w:lang w:val="nb-NO"/>
+        </w:rPr>
+        <w:t>Dette er salg, som jeg ha</w:t>
+      </w:r>
+      <w:r>
+        <w:rPr>
+          <w:rStyle w:val="prop-enum"/>
+          <w:i/>
+          <w:iCs/>
+          <w:lang w:val="nb-NO"/>
+        </w:rPr>
+        <w:t>r implementeret</w:t>
+      </w:r>
+    </w:p>
+    <w:p>
+      <w:pPr>
+        <w:pStyle w:val="Listeafsnit"/>
+        <w:numPr>
+          <w:ilvl w:val="0"/>
+          <w:numId w:val="9"/>
+        </w:numPr>
+        <w:jc w:val="both"/>
+        <w:rPr>
+          <w:rStyle w:val="prop-enum"/>
+          <w:rFonts w:asciiTheme="majorHAnsi" w:eastAsiaTheme="majorEastAsia" w:hAnsiTheme="majorHAnsi" w:cstheme="majorBidi"/>
+          <w:color w:val="2F5496" w:themeColor="accent1" w:themeShade="BF"/>
+          <w:sz w:val="32"/>
+          <w:szCs w:val="32"/>
+          <w:lang w:val="en-US"/>
+        </w:rPr>
+      </w:pPr>
+      <w:r>
+        <w:rPr>
+          <w:rStyle w:val="prop-enum"/>
+          <w:lang w:val="en-US"/>
+        </w:rPr>
+        <w:t>REFUND</w:t>
+      </w:r>
+      <w:r>
+        <w:rPr>
+          <w:rStyle w:val="prop-enum"/>
+          <w:lang w:val="en-US"/>
+        </w:rPr>
+        <w:t xml:space="preserve"> – </w:t>
+      </w:r>
+      <w:r>
+        <w:rPr>
+          <w:rStyle w:val="prop-enum"/>
+          <w:i/>
+          <w:iCs/>
+          <w:lang w:val="en-US"/>
+        </w:rPr>
+        <w:t>Dette er retursalg, som jeg har implementeret</w:t>
+      </w:r>
+    </w:p>
+    <w:p>
+      <w:pPr>
+        <w:pStyle w:val="Listeafsnit"/>
+        <w:numPr>
+          <w:ilvl w:val="0"/>
+          <w:numId w:val="9"/>
+        </w:numPr>
+        <w:jc w:val="both"/>
+        <w:rPr>
+          <w:rStyle w:val="prop-enum"/>
+          <w:rFonts w:asciiTheme="majorHAnsi" w:eastAsiaTheme="majorEastAsia" w:hAnsiTheme="majorHAnsi" w:cstheme="majorBidi"/>
+          <w:color w:val="2F5496" w:themeColor="accent1" w:themeShade="BF"/>
+          <w:sz w:val="32"/>
+          <w:szCs w:val="32"/>
+        </w:rPr>
+      </w:pPr>
+      <w:r>
+        <w:rPr>
+          <w:rStyle w:val="prop-enum"/>
+        </w:rPr>
+        <w:t xml:space="preserve">REVERSAL – </w:t>
+      </w:r>
+      <w:r>
+        <w:rPr>
+          <w:rStyle w:val="prop-enum"/>
+          <w:i/>
+          <w:iCs/>
+        </w:rPr>
+        <w:t>Dette kan være det, der skal til, for at kunne undlade at ud</w:t>
+      </w:r>
+      <w:r>
+        <w:rPr>
+          <w:rStyle w:val="prop-enum"/>
+          <w:i/>
+          <w:iCs/>
+        </w:rPr>
+        <w:t xml:space="preserve">skrive kvitteringer (v. forced signature). Måske jeg kan stille et spørgsmål om underskrift er OK, og hvis NEJ, så lave dette. </w:t>
+      </w:r>
+      <w:r>
+        <w:rPr>
+          <w:rStyle w:val="prop-enum"/>
+          <w:b/>
+          <w:bCs/>
+          <w:i/>
+          <w:iCs/>
+        </w:rPr>
+        <w:t>Det er IKKE MED I RELEASE 1</w:t>
+      </w:r>
+      <w:r>
+        <w:rPr>
+          <w:rStyle w:val="prop-enum"/>
+        </w:rPr>
+        <w:t>.</w:t>
+      </w:r>
+    </w:p>
+    <w:p>
+      <w:pPr>
+        <w:pStyle w:val="Listeafsnit"/>
+        <w:numPr>
+          <w:ilvl w:val="0"/>
+          <w:numId w:val="9"/>
+        </w:numPr>
+        <w:jc w:val="both"/>
+        <w:rPr>
+          <w:rStyle w:val="prop-enum"/>
+          <w:rFonts w:asciiTheme="majorHAnsi" w:eastAsiaTheme="majorEastAsia" w:hAnsiTheme="majorHAnsi" w:cstheme="majorBidi"/>
+          <w:color w:val="2F5496" w:themeColor="accent1" w:themeShade="BF"/>
+          <w:sz w:val="32"/>
+          <w:szCs w:val="32"/>
+          <w:lang w:val="en-US"/>
+        </w:rPr>
+      </w:pPr>
+      <w:r>
+        <w:rPr>
+          <w:rStyle w:val="prop-enum"/>
+          <w:lang w:val="en-US"/>
+        </w:rPr>
+        <w:t>AUTHORISATIONONLY</w:t>
+      </w:r>
+    </w:p>
+    <w:p>
+      <w:pPr>
+        <w:pStyle w:val="Listeafsnit"/>
+        <w:numPr>
+          <w:ilvl w:val="0"/>
+          <w:numId w:val="9"/>
+        </w:numPr>
+        <w:jc w:val="both"/>
+        <w:rPr>
+          <w:rFonts w:asciiTheme="majorHAnsi" w:eastAsiaTheme="majorEastAsia" w:hAnsiTheme="majorHAnsi" w:cstheme="majorBidi"/>
+          <w:color w:val="2F5496" w:themeColor="accent1" w:themeShade="BF"/>
+          <w:sz w:val="32"/>
+          <w:szCs w:val="32"/>
+          <w:lang w:val="en-US"/>
+        </w:rPr>
+      </w:pPr>
+      <w:r>
+        <w:rPr>
+          <w:rStyle w:val="prop-enum"/>
+          <w:lang w:val="en-US"/>
+        </w:rPr>
+        <w:t xml:space="preserve"> SETTLEMENT_ONLY</w:t>
+      </w:r>
+      <w:r>
+        <w:rPr>
+          <w:lang w:val="en-US"/>
+        </w:rPr>
         <w:br w:type="page"/>
       </w:r>
     </w:p>
@@ -1204,7 +1452,10 @@
         <w:t>I EasyPOS salg er der kommet dette menup</w:t>
       </w:r>
       <w:r>
-        <w:t>unkt.</w:t>
+        <w:t>unkt</w:t>
+      </w:r>
+      <w:r>
+        <w:t xml:space="preserve"> (som kun er aktivt i beta. Ikke i release)</w:t>
       </w:r>
     </w:p>
     <w:p>
@@ -1220,53 +1471,6 @@
             <wp:extent cx="6120130" cy="2846705"/>
             <wp:effectExtent l="0" t="0" r="0" b="0"/>
             <wp:docPr id="4" name="Billede 4"/>
-            <wp:cNvGraphicFramePr>
-              <a:graphicFrameLocks xmlns:a="http://schemas.openxmlformats.org/drawingml/2006/main" noChangeAspect="1"/>
-            </wp:cNvGraphicFramePr>
-            <a:graphic xmlns:a="http://schemas.openxmlformats.org/drawingml/2006/main">
-              <a:graphicData uri="http://schemas.openxmlformats.org/drawingml/2006/picture">
-                <pic:pic xmlns:pic="http://schemas.openxmlformats.org/drawingml/2006/picture">
-                  <pic:nvPicPr>
-                    <pic:cNvPr id="1" name=""/>
-                    <pic:cNvPicPr/>
-                  </pic:nvPicPr>
-                  <pic:blipFill>
-                    <a:blip r:embed="rId8"/>
-                    <a:stretch>
-                      <a:fillRect/>
-                    </a:stretch>
-                  </pic:blipFill>
-                  <pic:spPr>
-                    <a:xfrm>
-                      <a:off x="0" y="0"/>
-                      <a:ext cx="6120130" cy="2846705"/>
-                    </a:xfrm>
-                    <a:prstGeom prst="rect">
-                      <a:avLst/>
-                    </a:prstGeom>
-                  </pic:spPr>
-                </pic:pic>
-              </a:graphicData>
-            </a:graphic>
-          </wp:inline>
-        </w:drawing>
-      </w:r>
-    </w:p>
-    <w:p>
-      <w:r>
-        <w:t>Og det ser sådan ud:</w:t>
-      </w:r>
-    </w:p>
-    <w:p>
-      <w:r>
-        <w:rPr>
-          <w:noProof/>
-        </w:rPr>
-        <w:drawing>
-          <wp:inline distT="0" distB="0" distL="0" distR="0" wp14:anchorId="5BAADC8D" wp14:editId="27D50E53">
-            <wp:extent cx="6120130" cy="4531360"/>
-            <wp:effectExtent l="0" t="0" r="0" b="2540"/>
-            <wp:docPr id="5" name="Billede 5"/>
             <wp:cNvGraphicFramePr>
               <a:graphicFrameLocks xmlns:a="http://schemas.openxmlformats.org/drawingml/2006/main" noChangeAspect="1"/>
             </wp:cNvGraphicFramePr>
@@ -1286,6 +1490,53 @@
                   <pic:spPr>
                     <a:xfrm>
                       <a:off x="0" y="0"/>
+                      <a:ext cx="6120130" cy="2846705"/>
+                    </a:xfrm>
+                    <a:prstGeom prst="rect">
+                      <a:avLst/>
+                    </a:prstGeom>
+                  </pic:spPr>
+                </pic:pic>
+              </a:graphicData>
+            </a:graphic>
+          </wp:inline>
+        </w:drawing>
+      </w:r>
+    </w:p>
+    <w:p>
+      <w:r>
+        <w:t>Og det ser sådan ud:</w:t>
+      </w:r>
+    </w:p>
+    <w:p>
+      <w:r>
+        <w:rPr>
+          <w:noProof/>
+        </w:rPr>
+        <w:drawing>
+          <wp:inline distT="0" distB="0" distL="0" distR="0" wp14:anchorId="5BAADC8D" wp14:editId="27D50E53">
+            <wp:extent cx="6120130" cy="4531360"/>
+            <wp:effectExtent l="0" t="0" r="0" b="2540"/>
+            <wp:docPr id="5" name="Billede 5"/>
+            <wp:cNvGraphicFramePr>
+              <a:graphicFrameLocks xmlns:a="http://schemas.openxmlformats.org/drawingml/2006/main" noChangeAspect="1"/>
+            </wp:cNvGraphicFramePr>
+            <a:graphic xmlns:a="http://schemas.openxmlformats.org/drawingml/2006/main">
+              <a:graphicData uri="http://schemas.openxmlformats.org/drawingml/2006/picture">
+                <pic:pic xmlns:pic="http://schemas.openxmlformats.org/drawingml/2006/picture">
+                  <pic:nvPicPr>
+                    <pic:cNvPr id="1" name=""/>
+                    <pic:cNvPicPr/>
+                  </pic:nvPicPr>
+                  <pic:blipFill>
+                    <a:blip r:embed="rId10"/>
+                    <a:stretch>
+                      <a:fillRect/>
+                    </a:stretch>
+                  </pic:blipFill>
+                  <pic:spPr>
+                    <a:xfrm>
+                      <a:off x="0" y="0"/>
                       <a:ext cx="6120130" cy="4531360"/>
                     </a:xfrm>
                     <a:prstGeom prst="rect">
@@ -1331,6 +1582,45 @@
     </w:p>
     <w:p/>
     <w:p>
+      <w:pPr>
+        <w:rPr>
+          <w:b/>
+          <w:bCs/>
+          <w:i/>
+          <w:iCs/>
+        </w:rPr>
+      </w:pPr>
+      <w:r>
+        <w:rPr>
+          <w:b/>
+          <w:bCs/>
+          <w:i/>
+          <w:iCs/>
+        </w:rPr>
+        <w:t>Jeg kan ikke lave en kontrol under opstart af EasyPOS for, om terminalen er online og korrekt parret. Der findes ingen kald ala ”Er du i live”.</w:t>
+      </w:r>
+    </w:p>
+    <w:p>
+      <w:pPr>
+        <w:rPr>
+          <w:b/>
+          <w:bCs/>
+          <w:i/>
+          <w:iCs/>
+        </w:rPr>
+      </w:pPr>
+      <w:r>
+        <w:rPr>
+          <w:b/>
+          <w:bCs/>
+          <w:i/>
+          <w:iCs/>
+        </w:rPr>
+        <w:t>Jeg ville kun kunne lave en x-report. Jeg har dog ikke oplevet problemer under hele mit testforløb.</w:t>
+      </w:r>
+    </w:p>
+    <w:p/>
+    <w:p>
       <w:r>
         <w:t xml:space="preserve">Knapperne siger vel sig selv. </w:t>
       </w:r>
@@ -1654,14 +1944,26 @@
         <w:t xml:space="preserve">Alt der kommer tilbage, når man laver et salg af statuser, der vises i vinduet er engelsk. </w:t>
       </w:r>
     </w:p>
-    <w:p>
-      <w:pPr>
-        <w:pStyle w:val="Listeafsnit"/>
-        <w:numPr>
-          <w:ilvl w:val="0"/>
-          <w:numId w:val="7"/>
-        </w:numPr>
-      </w:pPr>
+    <w:p/>
+    <w:p/>
+    <w:p>
+      <w:pPr>
+        <w:rPr>
+          <w:b/>
+          <w:bCs/>
+          <w:i/>
+          <w:iCs/>
+        </w:rPr>
+      </w:pPr>
+      <w:r>
+        <w:rPr>
+          <w:b/>
+          <w:bCs/>
+          <w:i/>
+          <w:iCs/>
+        </w:rPr>
+        <w:t>Skal vi certificeres?</w:t>
+      </w:r>
     </w:p>
     <w:sectPr>
       <w:pgSz w:w="11906" w:h="16838"/>
@@ -1765,6 +2067,92 @@
     </w:lvl>
   </w:abstractNum>
   <w:abstractNum w:abstractNumId="1" w15:restartNumberingAfterBreak="0">
+    <w:nsid w:val="285615C5"/>
+    <w:multiLevelType w:val="hybridMultilevel"/>
+    <w:tmpl w:val="C9E612EA"/>
+    <w:lvl w:ilvl="0" w:tplc="0406000F">
+      <w:start w:val="1"/>
+      <w:numFmt w:val="decimal"/>
+      <w:lvlText w:val="%1."/>
+      <w:lvlJc w:val="left"/>
+      <w:pPr>
+        <w:ind w:left="360" w:hanging="360"/>
+      </w:pPr>
+    </w:lvl>
+    <w:lvl w:ilvl="1" w:tplc="04060019" w:tentative="1">
+      <w:start w:val="1"/>
+      <w:numFmt w:val="lowerLetter"/>
+      <w:lvlText w:val="%2."/>
+      <w:lvlJc w:val="left"/>
+      <w:pPr>
+        <w:ind w:left="1080" w:hanging="360"/>
+      </w:pPr>
+    </w:lvl>
+    <w:lvl w:ilvl="2" w:tplc="0406001B" w:tentative="1">
+      <w:start w:val="1"/>
+      <w:numFmt w:val="lowerRoman"/>
+      <w:lvlText w:val="%3."/>
+      <w:lvlJc w:val="right"/>
+      <w:pPr>
+        <w:ind w:left="1800" w:hanging="180"/>
+      </w:pPr>
+    </w:lvl>
+    <w:lvl w:ilvl="3" w:tplc="0406000F" w:tentative="1">
+      <w:start w:val="1"/>
+      <w:numFmt w:val="decimal"/>
+      <w:lvlText w:val="%4."/>
+      <w:lvlJc w:val="left"/>
+      <w:pPr>
+        <w:ind w:left="2520" w:hanging="360"/>
+      </w:pPr>
+    </w:lvl>
+    <w:lvl w:ilvl="4" w:tplc="04060019" w:tentative="1">
+      <w:start w:val="1"/>
+      <w:numFmt w:val="lowerLetter"/>
+      <w:lvlText w:val="%5."/>
+      <w:lvlJc w:val="left"/>
+      <w:pPr>
+        <w:ind w:left="3240" w:hanging="360"/>
+      </w:pPr>
+    </w:lvl>
+    <w:lvl w:ilvl="5" w:tplc="0406001B" w:tentative="1">
+      <w:start w:val="1"/>
+      <w:numFmt w:val="lowerRoman"/>
+      <w:lvlText w:val="%6."/>
+      <w:lvlJc w:val="right"/>
+      <w:pPr>
+        <w:ind w:left="3960" w:hanging="180"/>
+      </w:pPr>
+    </w:lvl>
+    <w:lvl w:ilvl="6" w:tplc="0406000F" w:tentative="1">
+      <w:start w:val="1"/>
+      <w:numFmt w:val="decimal"/>
+      <w:lvlText w:val="%7."/>
+      <w:lvlJc w:val="left"/>
+      <w:pPr>
+        <w:ind w:left="4680" w:hanging="360"/>
+      </w:pPr>
+    </w:lvl>
+    <w:lvl w:ilvl="7" w:tplc="04060019" w:tentative="1">
+      <w:start w:val="1"/>
+      <w:numFmt w:val="lowerLetter"/>
+      <w:lvlText w:val="%8."/>
+      <w:lvlJc w:val="left"/>
+      <w:pPr>
+        <w:ind w:left="5400" w:hanging="360"/>
+      </w:pPr>
+    </w:lvl>
+    <w:lvl w:ilvl="8" w:tplc="0406001B" w:tentative="1">
+      <w:start w:val="1"/>
+      <w:numFmt w:val="lowerRoman"/>
+      <w:lvlText w:val="%9."/>
+      <w:lvlJc w:val="right"/>
+      <w:pPr>
+        <w:ind w:left="6120" w:hanging="180"/>
+      </w:pPr>
+    </w:lvl>
+  </w:abstractNum>
+  <w:abstractNum w:abstractNumId="2" w15:restartNumberingAfterBreak="0">
     <w:nsid w:val="459F1824"/>
     <w:multiLevelType w:val="hybridMultilevel"/>
     <w:tmpl w:val="B34C08BA"/>
@@ -1877,7 +2265,7 @@
       </w:rPr>
     </w:lvl>
   </w:abstractNum>
-  <w:abstractNum w:abstractNumId="2" w15:restartNumberingAfterBreak="0">
+  <w:abstractNum w:abstractNumId="3" w15:restartNumberingAfterBreak="0">
     <w:nsid w:val="4AE20C84"/>
     <w:multiLevelType w:val="hybridMultilevel"/>
     <w:tmpl w:val="AD1219F6"/>
@@ -1990,7 +2378,120 @@
       </w:rPr>
     </w:lvl>
   </w:abstractNum>
-  <w:abstractNum w:abstractNumId="3" w15:restartNumberingAfterBreak="0">
+  <w:abstractNum w:abstractNumId="4" w15:restartNumberingAfterBreak="0">
+    <w:nsid w:val="4DAB56FC"/>
+    <w:multiLevelType w:val="hybridMultilevel"/>
+    <w:tmpl w:val="919C8B02"/>
+    <w:lvl w:ilvl="0" w:tplc="04060001">
+      <w:start w:val="1"/>
+      <w:numFmt w:val="bullet"/>
+      <w:lvlText w:val=""/>
+      <w:lvlJc w:val="left"/>
+      <w:pPr>
+        <w:ind w:left="720" w:hanging="360"/>
+      </w:pPr>
+      <w:rPr>
+        <w:rFonts w:ascii="Symbol" w:hAnsi="Symbol" w:hint="default"/>
+      </w:rPr>
+    </w:lvl>
+    <w:lvl w:ilvl="1" w:tplc="04060003" w:tentative="1">
+      <w:start w:val="1"/>
+      <w:numFmt w:val="bullet"/>
+      <w:lvlText w:val="o"/>
+      <w:lvlJc w:val="left"/>
+      <w:pPr>
+        <w:ind w:left="1440" w:hanging="360"/>
+      </w:pPr>
+      <w:rPr>
+        <w:rFonts w:ascii="Courier New" w:hAnsi="Courier New" w:cs="Courier New" w:hint="default"/>
+      </w:rPr>
+    </w:lvl>
+    <w:lvl w:ilvl="2" w:tplc="04060005" w:tentative="1">
+      <w:start w:val="1"/>
+      <w:numFmt w:val="bullet"/>
+      <w:lvlText w:val=""/>
+      <w:lvlJc w:val="left"/>
+      <w:pPr>
+        <w:ind w:left="2160" w:hanging="360"/>
+      </w:pPr>
+      <w:rPr>
+        <w:rFonts w:ascii="Wingdings" w:hAnsi="Wingdings" w:hint="default"/>
+      </w:rPr>
+    </w:lvl>
+    <w:lvl w:ilvl="3" w:tplc="04060001" w:tentative="1">
+      <w:start w:val="1"/>
+      <w:numFmt w:val="bullet"/>
+      <w:lvlText w:val=""/>
+      <w:lvlJc w:val="left"/>
+      <w:pPr>
+        <w:ind w:left="2880" w:hanging="360"/>
+      </w:pPr>
+      <w:rPr>
+        <w:rFonts w:ascii="Symbol" w:hAnsi="Symbol" w:hint="default"/>
+      </w:rPr>
+    </w:lvl>
+    <w:lvl w:ilvl="4" w:tplc="04060003" w:tentative="1">
+      <w:start w:val="1"/>
+      <w:numFmt w:val="bullet"/>
+      <w:lvlText w:val="o"/>
+      <w:lvlJc w:val="left"/>
+      <w:pPr>
+        <w:ind w:left="3600" w:hanging="360"/>
+      </w:pPr>
+      <w:rPr>
+        <w:rFonts w:ascii="Courier New" w:hAnsi="Courier New" w:cs="Courier New" w:hint="default"/>
+      </w:rPr>
+    </w:lvl>
+    <w:lvl w:ilvl="5" w:tplc="04060005" w:tentative="1">
+      <w:start w:val="1"/>
+      <w:numFmt w:val="bullet"/>
+      <w:lvlText w:val=""/>
+      <w:lvlJc w:val="left"/>
+      <w:pPr>
+        <w:ind w:left="4320" w:hanging="360"/>
+      </w:pPr>
+      <w:rPr>
+        <w:rFonts w:ascii="Wingdings" w:hAnsi="Wingdings" w:hint="default"/>
+      </w:rPr>
+    </w:lvl>
+    <w:lvl w:ilvl="6" w:tplc="04060001" w:tentative="1">
+      <w:start w:val="1"/>
+      <w:numFmt w:val="bullet"/>
+      <w:lvlText w:val=""/>
+      <w:lvlJc w:val="left"/>
+      <w:pPr>
+        <w:ind w:left="5040" w:hanging="360"/>
+      </w:pPr>
+      <w:rPr>
+        <w:rFonts w:ascii="Symbol" w:hAnsi="Symbol" w:hint="default"/>
+      </w:rPr>
+    </w:lvl>
+    <w:lvl w:ilvl="7" w:tplc="04060003" w:tentative="1">
+      <w:start w:val="1"/>
+      <w:numFmt w:val="bullet"/>
+      <w:lvlText w:val="o"/>
+      <w:lvlJc w:val="left"/>
+      <w:pPr>
+        <w:ind w:left="5760" w:hanging="360"/>
+      </w:pPr>
+      <w:rPr>
+        <w:rFonts w:ascii="Courier New" w:hAnsi="Courier New" w:cs="Courier New" w:hint="default"/>
+      </w:rPr>
+    </w:lvl>
+    <w:lvl w:ilvl="8" w:tplc="04060005" w:tentative="1">
+      <w:start w:val="1"/>
+      <w:numFmt w:val="bullet"/>
+      <w:lvlText w:val=""/>
+      <w:lvlJc w:val="left"/>
+      <w:pPr>
+        <w:ind w:left="6480" w:hanging="360"/>
+      </w:pPr>
+      <w:rPr>
+        <w:rFonts w:ascii="Wingdings" w:hAnsi="Wingdings" w:hint="default"/>
+      </w:rPr>
+    </w:lvl>
+  </w:abstractNum>
+  <w:abstractNum w:abstractNumId="5" w15:restartNumberingAfterBreak="0">
     <w:nsid w:val="4E393138"/>
     <w:multiLevelType w:val="hybridMultilevel"/>
     <w:tmpl w:val="F5D242EC"/>
@@ -2103,7 +2604,7 @@
       </w:rPr>
     </w:lvl>
   </w:abstractNum>
-  <w:abstractNum w:abstractNumId="4" w15:restartNumberingAfterBreak="0">
+  <w:abstractNum w:abstractNumId="6" w15:restartNumberingAfterBreak="0">
     <w:nsid w:val="5C5905D0"/>
     <w:multiLevelType w:val="hybridMultilevel"/>
     <w:tmpl w:val="58CAB6B4"/>
@@ -2189,7 +2690,7 @@
       </w:pPr>
     </w:lvl>
   </w:abstractNum>
-  <w:abstractNum w:abstractNumId="5" w15:restartNumberingAfterBreak="0">
+  <w:abstractNum w:abstractNumId="7" w15:restartNumberingAfterBreak="0">
     <w:nsid w:val="6610481A"/>
     <w:multiLevelType w:val="hybridMultilevel"/>
     <w:tmpl w:val="9AE847BA"/>
@@ -2302,7 +2803,7 @@
       </w:rPr>
     </w:lvl>
   </w:abstractNum>
-  <w:abstractNum w:abstractNumId="6" w15:restartNumberingAfterBreak="0">
+  <w:abstractNum w:abstractNumId="8" w15:restartNumberingAfterBreak="0">
     <w:nsid w:val="73C655F8"/>
     <w:multiLevelType w:val="hybridMultilevel"/>
     <w:tmpl w:val="BE22B8EC"/>
@@ -2416,25 +2917,31 @@
     </w:lvl>
   </w:abstractNum>
   <w:num w:numId="1" w16cid:durableId="19284874">
-    <w:abstractNumId w:val="1"/>
+    <w:abstractNumId w:val="2"/>
   </w:num>
   <w:num w:numId="2" w16cid:durableId="2091730713">
-    <w:abstractNumId w:val="3"/>
+    <w:abstractNumId w:val="5"/>
   </w:num>
   <w:num w:numId="3" w16cid:durableId="1998613146">
-    <w:abstractNumId w:val="6"/>
+    <w:abstractNumId w:val="8"/>
   </w:num>
   <w:num w:numId="4" w16cid:durableId="1481195369">
-    <w:abstractNumId w:val="4"/>
+    <w:abstractNumId w:val="6"/>
   </w:num>
   <w:num w:numId="5" w16cid:durableId="1590115891">
     <w:abstractNumId w:val="0"/>
   </w:num>
   <w:num w:numId="6" w16cid:durableId="88502988">
-    <w:abstractNumId w:val="2"/>
+    <w:abstractNumId w:val="3"/>
   </w:num>
   <w:num w:numId="7" w16cid:durableId="1585918237">
-    <w:abstractNumId w:val="5"/>
+    <w:abstractNumId w:val="7"/>
+  </w:num>
+  <w:num w:numId="8" w16cid:durableId="36782895">
+    <w:abstractNumId w:val="1"/>
+  </w:num>
+  <w:num w:numId="9" w16cid:durableId="495345261">
+    <w:abstractNumId w:val="4"/>
   </w:num>
 </w:numbering>
 </file>
@@ -2945,6 +3452,34 @@
       <w:szCs w:val="26"/>
     </w:rPr>
   </w:style>
+  <w:style w:type="character" w:styleId="Hyperlink">
+    <w:name w:val="Hyperlink"/>
+    <w:basedOn w:val="Standardskrifttypeiafsnit"/>
+    <w:uiPriority w:val="99"/>
+    <w:unhideWhenUsed/>
+    <w:rsid w:val="00311CA5"/>
+    <w:rPr>
+      <w:color w:val="0563C1" w:themeColor="hyperlink"/>
+      <w:u w:val="single"/>
+    </w:rPr>
+  </w:style>
+  <w:style w:type="character" w:styleId="Ulstomtale">
+    <w:name w:val="Unresolved Mention"/>
+    <w:basedOn w:val="Standardskrifttypeiafsnit"/>
+    <w:uiPriority w:val="99"/>
+    <w:semiHidden/>
+    <w:unhideWhenUsed/>
+    <w:rsid w:val="00311CA5"/>
+    <w:rPr>
+      <w:color w:val="605E5C"/>
+      <w:shd w:val="clear" w:color="auto" w:fill="E1DFDD"/>
+    </w:rPr>
+  </w:style>
+  <w:style w:type="character" w:customStyle="1" w:styleId="prop-enum">
+    <w:name w:val="prop-enum"/>
+    <w:basedOn w:val="Standardskrifttypeiafsnit"/>
+    <w:rsid w:val="00311CA5"/>
+  </w:style>
 </w:styles>
 </file>
 
